--- a/2 курс 2 семестр/ПиТПМ/Лекция №3 Тестовая документация.docx
+++ b/2 курс 2 семестр/ПиТПМ/Лекция №3 Тестовая документация.docx
@@ -81,6 +81,10 @@
     </w:p>
     <w:p>
       <w:r>
+        <w:rPr>
+          <w:noProof/>
+          <w:lang w:eastAsia="ru-RU"/>
+        </w:rPr>
         <w:drawing>
           <wp:inline distT="0" distB="0" distL="0" distR="0" wp14:anchorId="56F7C1F3" wp14:editId="65077B2D">
             <wp:extent cx="5940425" cy="4422775"/>
@@ -417,6 +421,832 @@
       <w:r>
         <w:t>ошибки на дурака</w:t>
       </w:r>
+    </w:p>
+    <w:p>
+      <w:pPr>
+        <w:rPr>
+          <w:lang w:val="en-US"/>
+        </w:rPr>
+      </w:pPr>
+      <w:r>
+        <w:rPr>
+          <w:lang w:val="en-US"/>
+        </w:rPr>
+        <w:br w:type="page"/>
+      </w:r>
+    </w:p>
+    <w:p>
+      <w:r>
+        <w:lastRenderedPageBreak/>
+        <w:t>Методика тестирования</w:t>
+      </w:r>
+    </w:p>
+    <w:p>
+      <w:pPr>
+        <w:pStyle w:val="a3"/>
+        <w:numPr>
+          <w:ilvl w:val="0"/>
+          <w:numId w:val="7"/>
+        </w:numPr>
+      </w:pPr>
+      <w:r>
+        <w:t>Способ, которым создаются или выполняются тесты</w:t>
+      </w:r>
+    </w:p>
+    <w:p>
+      <w:pPr>
+        <w:pStyle w:val="a3"/>
+        <w:numPr>
+          <w:ilvl w:val="0"/>
+          <w:numId w:val="7"/>
+        </w:numPr>
+      </w:pPr>
+      <w:r>
+        <w:t>Более общая, чем тестовая стратегия</w:t>
+      </w:r>
+    </w:p>
+    <w:p>
+      <w:pPr>
+        <w:pStyle w:val="a3"/>
+        <w:numPr>
+          <w:ilvl w:val="0"/>
+          <w:numId w:val="7"/>
+        </w:numPr>
+      </w:pPr>
+      <w:r>
+        <w:t>Часто не привязана к проекту или продукту</w:t>
+      </w:r>
+    </w:p>
+    <w:p>
+      <w:pPr>
+        <w:pStyle w:val="a3"/>
+        <w:numPr>
+          <w:ilvl w:val="0"/>
+          <w:numId w:val="7"/>
+        </w:numPr>
+      </w:pPr>
+      <w:r>
+        <w:t>Может быть или не быть применимой на практике вне конкретного случая</w:t>
+      </w:r>
+    </w:p>
+    <w:p>
+      <w:r>
+        <w:t>План тестирования – это документ, в котором определены объем, ресурсы, а также описан календарный план работ по тестированию. В нем определяются выполняемые тесты, тестируемые элементы, задачи тестирования, сотрудники, ответственные за выполнение каждой из задач, а также указываются вероятности возникновения непредвиденных обстоятельств и описывается, какие меры нужно при этом принимать. За план тестирования ответственен тест-менеджер или</w:t>
+      </w:r>
+      <w:r>
+        <w:t xml:space="preserve"> руководитель группы тестирования.</w:t>
+      </w:r>
+    </w:p>
+    <w:p>
+      <w:r>
+        <w:t>Цели плана тестирования:</w:t>
+      </w:r>
+    </w:p>
+    <w:p>
+      <w:pPr>
+        <w:pStyle w:val="a3"/>
+        <w:numPr>
+          <w:ilvl w:val="0"/>
+          <w:numId w:val="9"/>
+        </w:numPr>
+      </w:pPr>
+      <w:r>
+        <w:t>Понять, что, как, когда, кем будет кем не будет проверяться</w:t>
+      </w:r>
+    </w:p>
+    <w:p>
+      <w:pPr>
+        <w:pStyle w:val="a3"/>
+        <w:numPr>
+          <w:ilvl w:val="0"/>
+          <w:numId w:val="9"/>
+        </w:numPr>
+      </w:pPr>
+      <w:r>
+        <w:t>Донести инфу до заказчика и команды</w:t>
+      </w:r>
+    </w:p>
+    <w:p>
+      <w:r>
+        <w:t>Когда нужен план тестирования:</w:t>
+      </w:r>
+    </w:p>
+    <w:p>
+      <w:pPr>
+        <w:pStyle w:val="a3"/>
+        <w:numPr>
+          <w:ilvl w:val="0"/>
+          <w:numId w:val="10"/>
+        </w:numPr>
+      </w:pPr>
+      <w:r>
+        <w:t>Процесс разработки ПО сертифицирован и вам нужно показывать его проверяющим</w:t>
+      </w:r>
+    </w:p>
+    <w:p>
+      <w:pPr>
+        <w:pStyle w:val="a3"/>
+        <w:numPr>
+          <w:ilvl w:val="0"/>
+          <w:numId w:val="10"/>
+        </w:numPr>
+      </w:pPr>
+      <w:r>
+        <w:t>Ресурсоемкий проект</w:t>
+      </w:r>
+    </w:p>
+    <w:p>
+      <w:pPr>
+        <w:pStyle w:val="a3"/>
+        <w:numPr>
+          <w:ilvl w:val="0"/>
+          <w:numId w:val="10"/>
+        </w:numPr>
+      </w:pPr>
+      <w:r>
+        <w:t>Новый проект</w:t>
+      </w:r>
+    </w:p>
+    <w:p>
+      <w:pPr>
+        <w:pStyle w:val="a3"/>
+        <w:numPr>
+          <w:ilvl w:val="0"/>
+          <w:numId w:val="10"/>
+        </w:numPr>
+      </w:pPr>
+      <w:r>
+        <w:t>и т.д.</w:t>
+      </w:r>
+    </w:p>
+    <w:p>
+      <w:r>
+        <w:t>Не нужен:</w:t>
+      </w:r>
+    </w:p>
+    <w:p>
+      <w:pPr>
+        <w:pStyle w:val="a3"/>
+        <w:numPr>
+          <w:ilvl w:val="0"/>
+          <w:numId w:val="11"/>
+        </w:numPr>
+      </w:pPr>
+      <w:r>
+        <w:t>Тест-план у вас написан в рамках какого-либо другого документа</w:t>
+      </w:r>
+    </w:p>
+    <w:p>
+      <w:pPr>
+        <w:pStyle w:val="a3"/>
+        <w:numPr>
+          <w:ilvl w:val="0"/>
+          <w:numId w:val="11"/>
+        </w:numPr>
+      </w:pPr>
+      <w:r>
+        <w:t>Вас немного на проект</w:t>
+      </w:r>
+    </w:p>
+    <w:p>
+      <w:pPr>
+        <w:pStyle w:val="a3"/>
+        <w:numPr>
+          <w:ilvl w:val="0"/>
+          <w:numId w:val="11"/>
+        </w:numPr>
+      </w:pPr>
+      <w:r>
+        <w:t>У вас частный случай бардака</w:t>
+      </w:r>
+    </w:p>
+    <w:p>
+      <w:r>
+        <w:t>Состав плана тестирования:</w:t>
+      </w:r>
+    </w:p>
+    <w:p>
+      <w:pPr>
+        <w:pStyle w:val="a3"/>
+        <w:numPr>
+          <w:ilvl w:val="0"/>
+          <w:numId w:val="12"/>
+        </w:numPr>
+      </w:pPr>
+      <w:r>
+        <w:t>Общее описание тест-плана</w:t>
+      </w:r>
+    </w:p>
+    <w:p>
+      <w:pPr>
+        <w:pStyle w:val="a3"/>
+        <w:numPr>
+          <w:ilvl w:val="0"/>
+          <w:numId w:val="12"/>
+        </w:numPr>
+      </w:pPr>
+      <w:r>
+        <w:lastRenderedPageBreak/>
+        <w:t>Трассировка на другие документы</w:t>
+      </w:r>
+    </w:p>
+    <w:p>
+      <w:pPr>
+        <w:pStyle w:val="a3"/>
+        <w:numPr>
+          <w:ilvl w:val="0"/>
+          <w:numId w:val="12"/>
+        </w:numPr>
+      </w:pPr>
+      <w:r>
+        <w:t>Определение тестируемых областей системы</w:t>
+      </w:r>
+    </w:p>
+    <w:p>
+      <w:pPr>
+        <w:pStyle w:val="a3"/>
+        <w:numPr>
+          <w:ilvl w:val="0"/>
+          <w:numId w:val="12"/>
+        </w:numPr>
+      </w:pPr>
+      <w:r>
+        <w:t>Определение подходов к тестированию</w:t>
+      </w:r>
+    </w:p>
+    <w:p>
+      <w:pPr>
+        <w:pStyle w:val="a3"/>
+        <w:numPr>
+          <w:ilvl w:val="0"/>
+          <w:numId w:val="12"/>
+        </w:numPr>
+      </w:pPr>
+      <w:r>
+        <w:t>Что не тестируем, ограничения тестирования</w:t>
+      </w:r>
+    </w:p>
+    <w:p>
+      <w:pPr>
+        <w:pStyle w:val="a3"/>
+        <w:numPr>
+          <w:ilvl w:val="0"/>
+          <w:numId w:val="12"/>
+        </w:numPr>
+      </w:pPr>
+      <w:r>
+        <w:t>Критерий успешности прохождения тестов</w:t>
+      </w:r>
+    </w:p>
+    <w:p>
+      <w:pPr>
+        <w:pStyle w:val="a3"/>
+        <w:numPr>
+          <w:ilvl w:val="0"/>
+          <w:numId w:val="12"/>
+        </w:numPr>
+      </w:pPr>
+      <w:r>
+        <w:t>Критерии начала окончания тестирования</w:t>
+      </w:r>
+    </w:p>
+    <w:p>
+      <w:pPr>
+        <w:pStyle w:val="a3"/>
+        <w:numPr>
+          <w:ilvl w:val="0"/>
+          <w:numId w:val="12"/>
+        </w:numPr>
+      </w:pPr>
+      <w:r>
+        <w:t>Тестовые документы</w:t>
+      </w:r>
+    </w:p>
+    <w:p>
+      <w:pPr>
+        <w:pStyle w:val="a3"/>
+        <w:numPr>
+          <w:ilvl w:val="0"/>
+          <w:numId w:val="12"/>
+        </w:numPr>
+      </w:pPr>
+      <w:r>
+        <w:t>Требования к среде тестирования</w:t>
+      </w:r>
+    </w:p>
+    <w:p>
+      <w:pPr>
+        <w:pStyle w:val="a3"/>
+        <w:numPr>
+          <w:ilvl w:val="0"/>
+          <w:numId w:val="12"/>
+        </w:numPr>
+      </w:pPr>
+      <w:r>
+        <w:t>Человеческие ресурсы и уровень их подготовки</w:t>
+      </w:r>
+    </w:p>
+    <w:p>
+      <w:pPr>
+        <w:pStyle w:val="a3"/>
+        <w:numPr>
+          <w:ilvl w:val="0"/>
+          <w:numId w:val="12"/>
+        </w:numPr>
+      </w:pPr>
+      <w:r>
+        <w:t>План-график тестирования и приоритеты</w:t>
+      </w:r>
+    </w:p>
+    <w:p>
+      <w:pPr>
+        <w:pStyle w:val="a3"/>
+        <w:numPr>
+          <w:ilvl w:val="0"/>
+          <w:numId w:val="12"/>
+        </w:numPr>
+      </w:pPr>
+      <w:r>
+        <w:t>Риски</w:t>
+      </w:r>
+    </w:p>
+    <w:p>
+      <w:r>
+        <w:t>Критерии начала окончания тестирования</w:t>
+      </w:r>
+    </w:p>
+    <w:p>
+      <w:r>
+        <w:t>Начала:</w:t>
+      </w:r>
+    </w:p>
+    <w:p>
+      <w:pPr>
+        <w:pStyle w:val="a3"/>
+        <w:numPr>
+          <w:ilvl w:val="0"/>
+          <w:numId w:val="13"/>
+        </w:numPr>
+      </w:pPr>
+      <w:r>
+        <w:t>Готовность функционала или его части</w:t>
+      </w:r>
+    </w:p>
+    <w:p>
+      <w:pPr>
+        <w:pStyle w:val="a3"/>
+        <w:numPr>
+          <w:ilvl w:val="0"/>
+          <w:numId w:val="13"/>
+        </w:numPr>
+      </w:pPr>
+      <w:r>
+        <w:t>Готовность тестовой среды</w:t>
+      </w:r>
+    </w:p>
+    <w:p>
+      <w:pPr>
+        <w:pStyle w:val="a3"/>
+        <w:numPr>
+          <w:ilvl w:val="0"/>
+          <w:numId w:val="13"/>
+        </w:numPr>
+      </w:pPr>
+      <w:r>
+        <w:t>Предоставлена актуальная документация</w:t>
+      </w:r>
+    </w:p>
+    <w:p>
+      <w:pPr>
+        <w:pStyle w:val="a3"/>
+        <w:numPr>
+          <w:ilvl w:val="0"/>
+          <w:numId w:val="13"/>
+        </w:numPr>
+      </w:pPr>
+      <w:r>
+        <w:t>Предоставлены ресурсы</w:t>
+      </w:r>
+    </w:p>
+    <w:p>
+      <w:r>
+        <w:t>Окончания:</w:t>
+      </w:r>
+    </w:p>
+    <w:p>
+      <w:pPr>
+        <w:pStyle w:val="a3"/>
+        <w:numPr>
+          <w:ilvl w:val="0"/>
+          <w:numId w:val="14"/>
+        </w:numPr>
+      </w:pPr>
+      <w:r>
+        <w:t>Выполнены все тесты</w:t>
+      </w:r>
+    </w:p>
+    <w:p>
+      <w:pPr>
+        <w:pStyle w:val="a3"/>
+        <w:numPr>
+          <w:ilvl w:val="0"/>
+          <w:numId w:val="14"/>
+        </w:numPr>
+      </w:pPr>
+      <w:r>
+        <w:t>Все тесты успешны</w:t>
+      </w:r>
+    </w:p>
+    <w:p>
+      <w:pPr>
+        <w:pStyle w:val="a3"/>
+        <w:numPr>
+          <w:ilvl w:val="0"/>
+          <w:numId w:val="14"/>
+        </w:numPr>
+      </w:pPr>
+      <w:r>
+        <w:t>Зарегистрирова</w:t>
+      </w:r>
+      <w:r>
+        <w:t>ны все обнаруженные дефекты, нет открытых дефектов приоритета Критичный или Высокий</w:t>
+      </w:r>
+    </w:p>
+    <w:p>
+      <w:pPr>
+        <w:pStyle w:val="a3"/>
+        <w:numPr>
+          <w:ilvl w:val="0"/>
+          <w:numId w:val="14"/>
+        </w:numPr>
+      </w:pPr>
+      <w:r>
+        <w:t>Производительность не упала</w:t>
+      </w:r>
+    </w:p>
+    <w:p>
+      <w:pPr>
+        <w:pStyle w:val="a3"/>
+        <w:numPr>
+          <w:ilvl w:val="0"/>
+          <w:numId w:val="14"/>
+        </w:numPr>
+      </w:pPr>
+      <w:r>
+        <w:t>Безопасность в пределах допустимого</w:t>
+      </w:r>
+    </w:p>
+    <w:p>
+      <w:r>
+        <w:t>Успешный план тестирования</w:t>
+      </w:r>
+    </w:p>
+    <w:p>
+      <w:pPr>
+        <w:pStyle w:val="a3"/>
+        <w:numPr>
+          <w:ilvl w:val="0"/>
+          <w:numId w:val="15"/>
+        </w:numPr>
+      </w:pPr>
+      <w:r>
+        <w:t>Понимание целей: не «для галочки»</w:t>
+      </w:r>
+    </w:p>
+    <w:p>
+      <w:pPr>
+        <w:pStyle w:val="a3"/>
+        <w:numPr>
+          <w:ilvl w:val="0"/>
+          <w:numId w:val="15"/>
+        </w:numPr>
+      </w:pPr>
+      <w:r>
+        <w:t>Согласование с заинтересованными лицами</w:t>
+      </w:r>
+    </w:p>
+    <w:p>
+      <w:pPr>
+        <w:pStyle w:val="a3"/>
+        <w:numPr>
+          <w:ilvl w:val="0"/>
+          <w:numId w:val="15"/>
+        </w:numPr>
+      </w:pPr>
+      <w:r>
+        <w:t>Поддержка в актуальном состоянии</w:t>
+      </w:r>
+    </w:p>
+    <w:p>
+      <w:pPr>
+        <w:pStyle w:val="a3"/>
+        <w:numPr>
+          <w:ilvl w:val="0"/>
+          <w:numId w:val="15"/>
+        </w:numPr>
+      </w:pPr>
+      <w:r>
+        <w:t>Опыт</w:t>
+      </w:r>
+    </w:p>
+    <w:p>
+      <w:r>
+        <w:lastRenderedPageBreak/>
+        <w:t>Тест – дизайн – это этап процесса тестирования ПО, на котором проектируются и создаются тестовые случаи в соответствии с определенными ранее критериями качества и целями тестирования.</w:t>
+      </w:r>
+      <w:r>
+        <w:t xml:space="preserve"> Роли ответственные за тест-дизайн: тест-аналитик: что тестировать и тест-дизайнер: как тестировать.</w:t>
+      </w:r>
+    </w:p>
+    <w:p>
+      <w:r>
+        <w:t>Цели тест-дизайна:</w:t>
+      </w:r>
+    </w:p>
+    <w:p>
+      <w:pPr>
+        <w:pStyle w:val="a3"/>
+        <w:numPr>
+          <w:ilvl w:val="0"/>
+          <w:numId w:val="16"/>
+        </w:numPr>
+      </w:pPr>
+      <w:r>
+        <w:t>Придумать тесты, которые обнаружат наиболее серьезные ошибки продукта</w:t>
+      </w:r>
+    </w:p>
+    <w:p>
+      <w:pPr>
+        <w:pStyle w:val="a3"/>
+        <w:numPr>
+          <w:ilvl w:val="0"/>
+          <w:numId w:val="16"/>
+        </w:numPr>
+      </w:pPr>
+      <w:r>
+        <w:t>Минимизировать кол-во тестов, необходимых для нахождения большинства серьезных ошибок</w:t>
+      </w:r>
+    </w:p>
+    <w:p>
+      <w:r>
+        <w:t>Задачи тест-дизайна</w:t>
+      </w:r>
+    </w:p>
+    <w:p>
+      <w:pPr>
+        <w:pStyle w:val="a3"/>
+        <w:numPr>
+          <w:ilvl w:val="0"/>
+          <w:numId w:val="17"/>
+        </w:numPr>
+      </w:pPr>
+      <w:r>
+        <w:t>Анализ имеющихся проектных артефактов: документация, модели, исполняемый код и т.д.</w:t>
+      </w:r>
+    </w:p>
+    <w:p>
+      <w:pPr>
+        <w:pStyle w:val="a3"/>
+        <w:numPr>
+          <w:ilvl w:val="0"/>
+          <w:numId w:val="17"/>
+        </w:numPr>
+      </w:pPr>
+      <w:r>
+        <w:t>Составление списка функций продукта</w:t>
+      </w:r>
+    </w:p>
+    <w:p>
+      <w:pPr>
+        <w:pStyle w:val="a3"/>
+        <w:numPr>
+          <w:ilvl w:val="0"/>
+          <w:numId w:val="17"/>
+        </w:numPr>
+      </w:pPr>
+      <w:r>
+        <w:t>Построение таблиц принятия решений</w:t>
+      </w:r>
+    </w:p>
+    <w:p>
+      <w:pPr>
+        <w:pStyle w:val="a3"/>
+        <w:numPr>
+          <w:ilvl w:val="0"/>
+          <w:numId w:val="17"/>
+        </w:numPr>
+      </w:pPr>
+      <w:r>
+        <w:t>Написание спецификации по тест-дизайну</w:t>
+      </w:r>
+    </w:p>
+    <w:p>
+      <w:pPr>
+        <w:pStyle w:val="a3"/>
+        <w:numPr>
+          <w:ilvl w:val="0"/>
+          <w:numId w:val="17"/>
+        </w:numPr>
+      </w:pPr>
+      <w:r>
+        <w:t>Написание тест-кейсов</w:t>
+      </w:r>
+    </w:p>
+    <w:p>
+      <w:pPr>
+        <w:pStyle w:val="a3"/>
+        <w:numPr>
+          <w:ilvl w:val="0"/>
+          <w:numId w:val="17"/>
+        </w:numPr>
+      </w:pPr>
+      <w:r>
+        <w:t>Создание приемочных проверок</w:t>
+      </w:r>
+    </w:p>
+    <w:p>
+      <w:pPr>
+        <w:pStyle w:val="a3"/>
+        <w:numPr>
+          <w:ilvl w:val="0"/>
+          <w:numId w:val="17"/>
+        </w:numPr>
+      </w:pPr>
+      <w:r>
+        <w:t>Анализ жалоб пользователей</w:t>
+      </w:r>
+    </w:p>
+    <w:p>
+      <w:pPr>
+        <w:pStyle w:val="a3"/>
+        <w:numPr>
+          <w:ilvl w:val="0"/>
+          <w:numId w:val="17"/>
+        </w:numPr>
+      </w:pPr>
+      <w:r>
+        <w:t>Анализ рисков</w:t>
+      </w:r>
+    </w:p>
+    <w:p>
+      <w:pPr>
+        <w:pStyle w:val="a3"/>
+        <w:numPr>
+          <w:ilvl w:val="0"/>
+          <w:numId w:val="17"/>
+        </w:numPr>
+      </w:pPr>
+      <w:r>
+        <w:t>Описание процесса тестирования</w:t>
+      </w:r>
+    </w:p>
+    <w:p>
+      <w:pPr>
+        <w:pStyle w:val="a3"/>
+        <w:numPr>
+          <w:ilvl w:val="0"/>
+          <w:numId w:val="17"/>
+        </w:numPr>
+      </w:pPr>
+      <w:r>
+        <w:t>Расстановка приоритетов тестирования</w:t>
+      </w:r>
+    </w:p>
+    <w:p>
+      <w:r>
+        <w:t>Формы тест-дизайна</w:t>
+      </w:r>
+    </w:p>
+    <w:p>
+      <w:pPr>
+        <w:pStyle w:val="a3"/>
+        <w:numPr>
+          <w:ilvl w:val="0"/>
+          <w:numId w:val="18"/>
+        </w:numPr>
+      </w:pPr>
+      <w:r>
+        <w:t>Текстовый документ</w:t>
+      </w:r>
+    </w:p>
+    <w:p>
+      <w:pPr>
+        <w:pStyle w:val="a3"/>
+        <w:numPr>
+          <w:ilvl w:val="0"/>
+          <w:numId w:val="18"/>
+        </w:numPr>
+      </w:pPr>
+      <w:r>
+        <w:t>Система тест-менеджмента</w:t>
+      </w:r>
+    </w:p>
+    <w:p>
+      <w:pPr>
+        <w:pStyle w:val="a3"/>
+        <w:numPr>
+          <w:ilvl w:val="0"/>
+          <w:numId w:val="18"/>
+        </w:numPr>
+      </w:pPr>
+      <w:r>
+        <w:t>Таблица</w:t>
+      </w:r>
+    </w:p>
+    <w:p>
+      <w:pPr>
+        <w:pStyle w:val="a3"/>
+        <w:numPr>
+          <w:ilvl w:val="0"/>
+          <w:numId w:val="18"/>
+        </w:numPr>
+      </w:pPr>
+      <w:proofErr w:type="spellStart"/>
+      <w:r>
+        <w:t>Майнд</w:t>
+      </w:r>
+      <w:proofErr w:type="spellEnd"/>
+      <w:r>
+        <w:t>-карта</w:t>
+      </w:r>
+    </w:p>
+    <w:p>
+      <w:pPr>
+        <w:pStyle w:val="a3"/>
+        <w:numPr>
+          <w:ilvl w:val="0"/>
+          <w:numId w:val="18"/>
+        </w:numPr>
+      </w:pPr>
+      <w:r>
+        <w:t>Конечный автомат</w:t>
+      </w:r>
+    </w:p>
+    <w:p>
+      <w:r>
+        <w:t>Основные источники ненадежного тест-дизайна</w:t>
+      </w:r>
+    </w:p>
+    <w:p>
+      <w:pPr>
+        <w:pStyle w:val="a3"/>
+        <w:numPr>
+          <w:ilvl w:val="0"/>
+          <w:numId w:val="19"/>
+        </w:numPr>
+      </w:pPr>
+      <w:r>
+        <w:t>Низкое качество требований</w:t>
+      </w:r>
+    </w:p>
+    <w:p>
+      <w:pPr>
+        <w:pStyle w:val="a3"/>
+        <w:numPr>
+          <w:ilvl w:val="0"/>
+          <w:numId w:val="19"/>
+        </w:numPr>
+      </w:pPr>
+      <w:r>
+        <w:lastRenderedPageBreak/>
+        <w:t>Отсутствие контроля качества требований</w:t>
+      </w:r>
+    </w:p>
+    <w:p>
+      <w:pPr>
+        <w:pStyle w:val="a3"/>
+        <w:numPr>
+          <w:ilvl w:val="0"/>
+          <w:numId w:val="19"/>
+        </w:numPr>
+      </w:pPr>
+      <w:r>
+        <w:t>Неготовность проекта к изменениям</w:t>
+      </w:r>
+    </w:p>
+    <w:p>
+      <w:pPr>
+        <w:pStyle w:val="a3"/>
+        <w:numPr>
+          <w:ilvl w:val="0"/>
+          <w:numId w:val="19"/>
+        </w:numPr>
+      </w:pPr>
+      <w:r>
+        <w:t>Незнание предметной области</w:t>
+      </w:r>
+    </w:p>
+    <w:p>
+      <w:pPr>
+        <w:pStyle w:val="a3"/>
+        <w:numPr>
+          <w:ilvl w:val="0"/>
+          <w:numId w:val="19"/>
+        </w:numPr>
+      </w:pPr>
+      <w:r>
+        <w:t>Отсутствие контроля процесса тест-дизайна</w:t>
+      </w:r>
       <w:bookmarkStart w:id="0" w:name="_GoBack"/>
       <w:bookmarkEnd w:id="0"/>
     </w:p>
@@ -433,6 +1263,119 @@
 <file path=word/numbering.xml><?xml version="1.0" encoding="utf-8"?>
 <w:numbering xmlns:wpc="http://schemas.microsoft.com/office/word/2010/wordprocessingCanvas" xmlns:cx="http://schemas.microsoft.com/office/drawing/2014/chartex" xmlns:mc="http://schemas.openxmlformats.org/markup-compatibility/2006" xmlns:o="urn:schemas-microsoft-com:office:office" xmlns:r="http://schemas.openxmlformats.org/officeDocument/2006/relationships" xmlns:m="http://schemas.openxmlformats.org/officeDocument/2006/math" xmlns:v="urn:schemas-microsoft-com:vml" xmlns:wp14="http://schemas.microsoft.com/office/word/2010/wordprocessingDrawing" xmlns:wp="http://schemas.openxmlformats.org/drawingml/2006/wordprocessingDrawing" xmlns:w10="urn:schemas-microsoft-com:office:word" xmlns:w="http://schemas.openxmlformats.org/wordprocessingml/2006/main" xmlns:w14="http://schemas.microsoft.com/office/word/2010/wordml" xmlns:w15="http://schemas.microsoft.com/office/word/2012/wordml" xmlns:w16se="http://schemas.microsoft.com/office/word/2015/wordml/symex" xmlns:wpg="http://schemas.microsoft.com/office/word/2010/wordprocessingGroup" xmlns:wpi="http://schemas.microsoft.com/office/word/2010/wordprocessingInk" xmlns:wne="http://schemas.microsoft.com/office/word/2006/wordml" xmlns:wps="http://schemas.microsoft.com/office/word/2010/wordprocessingShape" mc:Ignorable="w14 w15 w16se wp14">
   <w:abstractNum w:abstractNumId="0" w15:restartNumberingAfterBreak="0">
+    <w:nsid w:val="014552F8"/>
+    <w:multiLevelType w:val="hybridMultilevel"/>
+    <w:tmpl w:val="60AE78F0"/>
+    <w:lvl w:ilvl="0" w:tplc="04190001">
+      <w:start w:val="1"/>
+      <w:numFmt w:val="bullet"/>
+      <w:lvlText w:val=""/>
+      <w:lvlJc w:val="left"/>
+      <w:pPr>
+        <w:ind w:left="1429" w:hanging="360"/>
+      </w:pPr>
+      <w:rPr>
+        <w:rFonts w:ascii="Symbol" w:hAnsi="Symbol" w:hint="default"/>
+      </w:rPr>
+    </w:lvl>
+    <w:lvl w:ilvl="1" w:tplc="04190003" w:tentative="1">
+      <w:start w:val="1"/>
+      <w:numFmt w:val="bullet"/>
+      <w:lvlText w:val="o"/>
+      <w:lvlJc w:val="left"/>
+      <w:pPr>
+        <w:ind w:left="2149" w:hanging="360"/>
+      </w:pPr>
+      <w:rPr>
+        <w:rFonts w:ascii="Courier New" w:hAnsi="Courier New" w:cs="Courier New" w:hint="default"/>
+      </w:rPr>
+    </w:lvl>
+    <w:lvl w:ilvl="2" w:tplc="04190005" w:tentative="1">
+      <w:start w:val="1"/>
+      <w:numFmt w:val="bullet"/>
+      <w:lvlText w:val=""/>
+      <w:lvlJc w:val="left"/>
+      <w:pPr>
+        <w:ind w:left="2869" w:hanging="360"/>
+      </w:pPr>
+      <w:rPr>
+        <w:rFonts w:ascii="Wingdings" w:hAnsi="Wingdings" w:hint="default"/>
+      </w:rPr>
+    </w:lvl>
+    <w:lvl w:ilvl="3" w:tplc="04190001" w:tentative="1">
+      <w:start w:val="1"/>
+      <w:numFmt w:val="bullet"/>
+      <w:lvlText w:val=""/>
+      <w:lvlJc w:val="left"/>
+      <w:pPr>
+        <w:ind w:left="3589" w:hanging="360"/>
+      </w:pPr>
+      <w:rPr>
+        <w:rFonts w:ascii="Symbol" w:hAnsi="Symbol" w:hint="default"/>
+      </w:rPr>
+    </w:lvl>
+    <w:lvl w:ilvl="4" w:tplc="04190003" w:tentative="1">
+      <w:start w:val="1"/>
+      <w:numFmt w:val="bullet"/>
+      <w:lvlText w:val="o"/>
+      <w:lvlJc w:val="left"/>
+      <w:pPr>
+        <w:ind w:left="4309" w:hanging="360"/>
+      </w:pPr>
+      <w:rPr>
+        <w:rFonts w:ascii="Courier New" w:hAnsi="Courier New" w:cs="Courier New" w:hint="default"/>
+      </w:rPr>
+    </w:lvl>
+    <w:lvl w:ilvl="5" w:tplc="04190005" w:tentative="1">
+      <w:start w:val="1"/>
+      <w:numFmt w:val="bullet"/>
+      <w:lvlText w:val=""/>
+      <w:lvlJc w:val="left"/>
+      <w:pPr>
+        <w:ind w:left="5029" w:hanging="360"/>
+      </w:pPr>
+      <w:rPr>
+        <w:rFonts w:ascii="Wingdings" w:hAnsi="Wingdings" w:hint="default"/>
+      </w:rPr>
+    </w:lvl>
+    <w:lvl w:ilvl="6" w:tplc="04190001" w:tentative="1">
+      <w:start w:val="1"/>
+      <w:numFmt w:val="bullet"/>
+      <w:lvlText w:val=""/>
+      <w:lvlJc w:val="left"/>
+      <w:pPr>
+        <w:ind w:left="5749" w:hanging="360"/>
+      </w:pPr>
+      <w:rPr>
+        <w:rFonts w:ascii="Symbol" w:hAnsi="Symbol" w:hint="default"/>
+      </w:rPr>
+    </w:lvl>
+    <w:lvl w:ilvl="7" w:tplc="04190003" w:tentative="1">
+      <w:start w:val="1"/>
+      <w:numFmt w:val="bullet"/>
+      <w:lvlText w:val="o"/>
+      <w:lvlJc w:val="left"/>
+      <w:pPr>
+        <w:ind w:left="6469" w:hanging="360"/>
+      </w:pPr>
+      <w:rPr>
+        <w:rFonts w:ascii="Courier New" w:hAnsi="Courier New" w:cs="Courier New" w:hint="default"/>
+      </w:rPr>
+    </w:lvl>
+    <w:lvl w:ilvl="8" w:tplc="04190005" w:tentative="1">
+      <w:start w:val="1"/>
+      <w:numFmt w:val="bullet"/>
+      <w:lvlText w:val=""/>
+      <w:lvlJc w:val="left"/>
+      <w:pPr>
+        <w:ind w:left="7189" w:hanging="360"/>
+      </w:pPr>
+      <w:rPr>
+        <w:rFonts w:ascii="Wingdings" w:hAnsi="Wingdings" w:hint="default"/>
+      </w:rPr>
+    </w:lvl>
+  </w:abstractNum>
+  <w:abstractNum w:abstractNumId="1" w15:restartNumberingAfterBreak="0">
     <w:nsid w:val="0BDF1475"/>
     <w:multiLevelType w:val="hybridMultilevel"/>
     <w:tmpl w:val="2208F106"/>
@@ -545,7 +1488,120 @@
       </w:rPr>
     </w:lvl>
   </w:abstractNum>
-  <w:abstractNum w:abstractNumId="1" w15:restartNumberingAfterBreak="0">
+  <w:abstractNum w:abstractNumId="2" w15:restartNumberingAfterBreak="0">
+    <w:nsid w:val="0FB24C5E"/>
+    <w:multiLevelType w:val="hybridMultilevel"/>
+    <w:tmpl w:val="DF30E0DE"/>
+    <w:lvl w:ilvl="0" w:tplc="04190001">
+      <w:start w:val="1"/>
+      <w:numFmt w:val="bullet"/>
+      <w:lvlText w:val=""/>
+      <w:lvlJc w:val="left"/>
+      <w:pPr>
+        <w:ind w:left="1429" w:hanging="360"/>
+      </w:pPr>
+      <w:rPr>
+        <w:rFonts w:ascii="Symbol" w:hAnsi="Symbol" w:hint="default"/>
+      </w:rPr>
+    </w:lvl>
+    <w:lvl w:ilvl="1" w:tplc="04190003" w:tentative="1">
+      <w:start w:val="1"/>
+      <w:numFmt w:val="bullet"/>
+      <w:lvlText w:val="o"/>
+      <w:lvlJc w:val="left"/>
+      <w:pPr>
+        <w:ind w:left="2149" w:hanging="360"/>
+      </w:pPr>
+      <w:rPr>
+        <w:rFonts w:ascii="Courier New" w:hAnsi="Courier New" w:cs="Courier New" w:hint="default"/>
+      </w:rPr>
+    </w:lvl>
+    <w:lvl w:ilvl="2" w:tplc="04190005" w:tentative="1">
+      <w:start w:val="1"/>
+      <w:numFmt w:val="bullet"/>
+      <w:lvlText w:val=""/>
+      <w:lvlJc w:val="left"/>
+      <w:pPr>
+        <w:ind w:left="2869" w:hanging="360"/>
+      </w:pPr>
+      <w:rPr>
+        <w:rFonts w:ascii="Wingdings" w:hAnsi="Wingdings" w:hint="default"/>
+      </w:rPr>
+    </w:lvl>
+    <w:lvl w:ilvl="3" w:tplc="04190001" w:tentative="1">
+      <w:start w:val="1"/>
+      <w:numFmt w:val="bullet"/>
+      <w:lvlText w:val=""/>
+      <w:lvlJc w:val="left"/>
+      <w:pPr>
+        <w:ind w:left="3589" w:hanging="360"/>
+      </w:pPr>
+      <w:rPr>
+        <w:rFonts w:ascii="Symbol" w:hAnsi="Symbol" w:hint="default"/>
+      </w:rPr>
+    </w:lvl>
+    <w:lvl w:ilvl="4" w:tplc="04190003" w:tentative="1">
+      <w:start w:val="1"/>
+      <w:numFmt w:val="bullet"/>
+      <w:lvlText w:val="o"/>
+      <w:lvlJc w:val="left"/>
+      <w:pPr>
+        <w:ind w:left="4309" w:hanging="360"/>
+      </w:pPr>
+      <w:rPr>
+        <w:rFonts w:ascii="Courier New" w:hAnsi="Courier New" w:cs="Courier New" w:hint="default"/>
+      </w:rPr>
+    </w:lvl>
+    <w:lvl w:ilvl="5" w:tplc="04190005" w:tentative="1">
+      <w:start w:val="1"/>
+      <w:numFmt w:val="bullet"/>
+      <w:lvlText w:val=""/>
+      <w:lvlJc w:val="left"/>
+      <w:pPr>
+        <w:ind w:left="5029" w:hanging="360"/>
+      </w:pPr>
+      <w:rPr>
+        <w:rFonts w:ascii="Wingdings" w:hAnsi="Wingdings" w:hint="default"/>
+      </w:rPr>
+    </w:lvl>
+    <w:lvl w:ilvl="6" w:tplc="04190001" w:tentative="1">
+      <w:start w:val="1"/>
+      <w:numFmt w:val="bullet"/>
+      <w:lvlText w:val=""/>
+      <w:lvlJc w:val="left"/>
+      <w:pPr>
+        <w:ind w:left="5749" w:hanging="360"/>
+      </w:pPr>
+      <w:rPr>
+        <w:rFonts w:ascii="Symbol" w:hAnsi="Symbol" w:hint="default"/>
+      </w:rPr>
+    </w:lvl>
+    <w:lvl w:ilvl="7" w:tplc="04190003" w:tentative="1">
+      <w:start w:val="1"/>
+      <w:numFmt w:val="bullet"/>
+      <w:lvlText w:val="o"/>
+      <w:lvlJc w:val="left"/>
+      <w:pPr>
+        <w:ind w:left="6469" w:hanging="360"/>
+      </w:pPr>
+      <w:rPr>
+        <w:rFonts w:ascii="Courier New" w:hAnsi="Courier New" w:cs="Courier New" w:hint="default"/>
+      </w:rPr>
+    </w:lvl>
+    <w:lvl w:ilvl="8" w:tplc="04190005" w:tentative="1">
+      <w:start w:val="1"/>
+      <w:numFmt w:val="bullet"/>
+      <w:lvlText w:val=""/>
+      <w:lvlJc w:val="left"/>
+      <w:pPr>
+        <w:ind w:left="7189" w:hanging="360"/>
+      </w:pPr>
+      <w:rPr>
+        <w:rFonts w:ascii="Wingdings" w:hAnsi="Wingdings" w:hint="default"/>
+      </w:rPr>
+    </w:lvl>
+  </w:abstractNum>
+  <w:abstractNum w:abstractNumId="3" w15:restartNumberingAfterBreak="0">
     <w:nsid w:val="15691BD2"/>
     <w:multiLevelType w:val="hybridMultilevel"/>
     <w:tmpl w:val="FCFAC0A2"/>
@@ -658,7 +1714,459 @@
       </w:rPr>
     </w:lvl>
   </w:abstractNum>
-  <w:abstractNum w:abstractNumId="2" w15:restartNumberingAfterBreak="0">
+  <w:abstractNum w:abstractNumId="4" w15:restartNumberingAfterBreak="0">
+    <w:nsid w:val="1A072A2B"/>
+    <w:multiLevelType w:val="hybridMultilevel"/>
+    <w:tmpl w:val="D56AFC46"/>
+    <w:lvl w:ilvl="0" w:tplc="04190001">
+      <w:start w:val="1"/>
+      <w:numFmt w:val="bullet"/>
+      <w:lvlText w:val=""/>
+      <w:lvlJc w:val="left"/>
+      <w:pPr>
+        <w:ind w:left="1429" w:hanging="360"/>
+      </w:pPr>
+      <w:rPr>
+        <w:rFonts w:ascii="Symbol" w:hAnsi="Symbol" w:hint="default"/>
+      </w:rPr>
+    </w:lvl>
+    <w:lvl w:ilvl="1" w:tplc="04190003" w:tentative="1">
+      <w:start w:val="1"/>
+      <w:numFmt w:val="bullet"/>
+      <w:lvlText w:val="o"/>
+      <w:lvlJc w:val="left"/>
+      <w:pPr>
+        <w:ind w:left="2149" w:hanging="360"/>
+      </w:pPr>
+      <w:rPr>
+        <w:rFonts w:ascii="Courier New" w:hAnsi="Courier New" w:cs="Courier New" w:hint="default"/>
+      </w:rPr>
+    </w:lvl>
+    <w:lvl w:ilvl="2" w:tplc="04190005" w:tentative="1">
+      <w:start w:val="1"/>
+      <w:numFmt w:val="bullet"/>
+      <w:lvlText w:val=""/>
+      <w:lvlJc w:val="left"/>
+      <w:pPr>
+        <w:ind w:left="2869" w:hanging="360"/>
+      </w:pPr>
+      <w:rPr>
+        <w:rFonts w:ascii="Wingdings" w:hAnsi="Wingdings" w:hint="default"/>
+      </w:rPr>
+    </w:lvl>
+    <w:lvl w:ilvl="3" w:tplc="04190001" w:tentative="1">
+      <w:start w:val="1"/>
+      <w:numFmt w:val="bullet"/>
+      <w:lvlText w:val=""/>
+      <w:lvlJc w:val="left"/>
+      <w:pPr>
+        <w:ind w:left="3589" w:hanging="360"/>
+      </w:pPr>
+      <w:rPr>
+        <w:rFonts w:ascii="Symbol" w:hAnsi="Symbol" w:hint="default"/>
+      </w:rPr>
+    </w:lvl>
+    <w:lvl w:ilvl="4" w:tplc="04190003" w:tentative="1">
+      <w:start w:val="1"/>
+      <w:numFmt w:val="bullet"/>
+      <w:lvlText w:val="o"/>
+      <w:lvlJc w:val="left"/>
+      <w:pPr>
+        <w:ind w:left="4309" w:hanging="360"/>
+      </w:pPr>
+      <w:rPr>
+        <w:rFonts w:ascii="Courier New" w:hAnsi="Courier New" w:cs="Courier New" w:hint="default"/>
+      </w:rPr>
+    </w:lvl>
+    <w:lvl w:ilvl="5" w:tplc="04190005" w:tentative="1">
+      <w:start w:val="1"/>
+      <w:numFmt w:val="bullet"/>
+      <w:lvlText w:val=""/>
+      <w:lvlJc w:val="left"/>
+      <w:pPr>
+        <w:ind w:left="5029" w:hanging="360"/>
+      </w:pPr>
+      <w:rPr>
+        <w:rFonts w:ascii="Wingdings" w:hAnsi="Wingdings" w:hint="default"/>
+      </w:rPr>
+    </w:lvl>
+    <w:lvl w:ilvl="6" w:tplc="04190001" w:tentative="1">
+      <w:start w:val="1"/>
+      <w:numFmt w:val="bullet"/>
+      <w:lvlText w:val=""/>
+      <w:lvlJc w:val="left"/>
+      <w:pPr>
+        <w:ind w:left="5749" w:hanging="360"/>
+      </w:pPr>
+      <w:rPr>
+        <w:rFonts w:ascii="Symbol" w:hAnsi="Symbol" w:hint="default"/>
+      </w:rPr>
+    </w:lvl>
+    <w:lvl w:ilvl="7" w:tplc="04190003" w:tentative="1">
+      <w:start w:val="1"/>
+      <w:numFmt w:val="bullet"/>
+      <w:lvlText w:val="o"/>
+      <w:lvlJc w:val="left"/>
+      <w:pPr>
+        <w:ind w:left="6469" w:hanging="360"/>
+      </w:pPr>
+      <w:rPr>
+        <w:rFonts w:ascii="Courier New" w:hAnsi="Courier New" w:cs="Courier New" w:hint="default"/>
+      </w:rPr>
+    </w:lvl>
+    <w:lvl w:ilvl="8" w:tplc="04190005" w:tentative="1">
+      <w:start w:val="1"/>
+      <w:numFmt w:val="bullet"/>
+      <w:lvlText w:val=""/>
+      <w:lvlJc w:val="left"/>
+      <w:pPr>
+        <w:ind w:left="7189" w:hanging="360"/>
+      </w:pPr>
+      <w:rPr>
+        <w:rFonts w:ascii="Wingdings" w:hAnsi="Wingdings" w:hint="default"/>
+      </w:rPr>
+    </w:lvl>
+  </w:abstractNum>
+  <w:abstractNum w:abstractNumId="5" w15:restartNumberingAfterBreak="0">
+    <w:nsid w:val="1FD13FFD"/>
+    <w:multiLevelType w:val="hybridMultilevel"/>
+    <w:tmpl w:val="017426A2"/>
+    <w:lvl w:ilvl="0" w:tplc="04190001">
+      <w:start w:val="1"/>
+      <w:numFmt w:val="bullet"/>
+      <w:lvlText w:val=""/>
+      <w:lvlJc w:val="left"/>
+      <w:pPr>
+        <w:ind w:left="1429" w:hanging="360"/>
+      </w:pPr>
+      <w:rPr>
+        <w:rFonts w:ascii="Symbol" w:hAnsi="Symbol" w:hint="default"/>
+      </w:rPr>
+    </w:lvl>
+    <w:lvl w:ilvl="1" w:tplc="04190003" w:tentative="1">
+      <w:start w:val="1"/>
+      <w:numFmt w:val="bullet"/>
+      <w:lvlText w:val="o"/>
+      <w:lvlJc w:val="left"/>
+      <w:pPr>
+        <w:ind w:left="2149" w:hanging="360"/>
+      </w:pPr>
+      <w:rPr>
+        <w:rFonts w:ascii="Courier New" w:hAnsi="Courier New" w:cs="Courier New" w:hint="default"/>
+      </w:rPr>
+    </w:lvl>
+    <w:lvl w:ilvl="2" w:tplc="04190005" w:tentative="1">
+      <w:start w:val="1"/>
+      <w:numFmt w:val="bullet"/>
+      <w:lvlText w:val=""/>
+      <w:lvlJc w:val="left"/>
+      <w:pPr>
+        <w:ind w:left="2869" w:hanging="360"/>
+      </w:pPr>
+      <w:rPr>
+        <w:rFonts w:ascii="Wingdings" w:hAnsi="Wingdings" w:hint="default"/>
+      </w:rPr>
+    </w:lvl>
+    <w:lvl w:ilvl="3" w:tplc="04190001" w:tentative="1">
+      <w:start w:val="1"/>
+      <w:numFmt w:val="bullet"/>
+      <w:lvlText w:val=""/>
+      <w:lvlJc w:val="left"/>
+      <w:pPr>
+        <w:ind w:left="3589" w:hanging="360"/>
+      </w:pPr>
+      <w:rPr>
+        <w:rFonts w:ascii="Symbol" w:hAnsi="Symbol" w:hint="default"/>
+      </w:rPr>
+    </w:lvl>
+    <w:lvl w:ilvl="4" w:tplc="04190003" w:tentative="1">
+      <w:start w:val="1"/>
+      <w:numFmt w:val="bullet"/>
+      <w:lvlText w:val="o"/>
+      <w:lvlJc w:val="left"/>
+      <w:pPr>
+        <w:ind w:left="4309" w:hanging="360"/>
+      </w:pPr>
+      <w:rPr>
+        <w:rFonts w:ascii="Courier New" w:hAnsi="Courier New" w:cs="Courier New" w:hint="default"/>
+      </w:rPr>
+    </w:lvl>
+    <w:lvl w:ilvl="5" w:tplc="04190005" w:tentative="1">
+      <w:start w:val="1"/>
+      <w:numFmt w:val="bullet"/>
+      <w:lvlText w:val=""/>
+      <w:lvlJc w:val="left"/>
+      <w:pPr>
+        <w:ind w:left="5029" w:hanging="360"/>
+      </w:pPr>
+      <w:rPr>
+        <w:rFonts w:ascii="Wingdings" w:hAnsi="Wingdings" w:hint="default"/>
+      </w:rPr>
+    </w:lvl>
+    <w:lvl w:ilvl="6" w:tplc="04190001" w:tentative="1">
+      <w:start w:val="1"/>
+      <w:numFmt w:val="bullet"/>
+      <w:lvlText w:val=""/>
+      <w:lvlJc w:val="left"/>
+      <w:pPr>
+        <w:ind w:left="5749" w:hanging="360"/>
+      </w:pPr>
+      <w:rPr>
+        <w:rFonts w:ascii="Symbol" w:hAnsi="Symbol" w:hint="default"/>
+      </w:rPr>
+    </w:lvl>
+    <w:lvl w:ilvl="7" w:tplc="04190003" w:tentative="1">
+      <w:start w:val="1"/>
+      <w:numFmt w:val="bullet"/>
+      <w:lvlText w:val="o"/>
+      <w:lvlJc w:val="left"/>
+      <w:pPr>
+        <w:ind w:left="6469" w:hanging="360"/>
+      </w:pPr>
+      <w:rPr>
+        <w:rFonts w:ascii="Courier New" w:hAnsi="Courier New" w:cs="Courier New" w:hint="default"/>
+      </w:rPr>
+    </w:lvl>
+    <w:lvl w:ilvl="8" w:tplc="04190005" w:tentative="1">
+      <w:start w:val="1"/>
+      <w:numFmt w:val="bullet"/>
+      <w:lvlText w:val=""/>
+      <w:lvlJc w:val="left"/>
+      <w:pPr>
+        <w:ind w:left="7189" w:hanging="360"/>
+      </w:pPr>
+      <w:rPr>
+        <w:rFonts w:ascii="Wingdings" w:hAnsi="Wingdings" w:hint="default"/>
+      </w:rPr>
+    </w:lvl>
+  </w:abstractNum>
+  <w:abstractNum w:abstractNumId="6" w15:restartNumberingAfterBreak="0">
+    <w:nsid w:val="227F1DA9"/>
+    <w:multiLevelType w:val="hybridMultilevel"/>
+    <w:tmpl w:val="C952FD60"/>
+    <w:lvl w:ilvl="0" w:tplc="04190001">
+      <w:start w:val="1"/>
+      <w:numFmt w:val="bullet"/>
+      <w:lvlText w:val=""/>
+      <w:lvlJc w:val="left"/>
+      <w:pPr>
+        <w:ind w:left="1429" w:hanging="360"/>
+      </w:pPr>
+      <w:rPr>
+        <w:rFonts w:ascii="Symbol" w:hAnsi="Symbol" w:hint="default"/>
+      </w:rPr>
+    </w:lvl>
+    <w:lvl w:ilvl="1" w:tplc="04190003" w:tentative="1">
+      <w:start w:val="1"/>
+      <w:numFmt w:val="bullet"/>
+      <w:lvlText w:val="o"/>
+      <w:lvlJc w:val="left"/>
+      <w:pPr>
+        <w:ind w:left="2149" w:hanging="360"/>
+      </w:pPr>
+      <w:rPr>
+        <w:rFonts w:ascii="Courier New" w:hAnsi="Courier New" w:cs="Courier New" w:hint="default"/>
+      </w:rPr>
+    </w:lvl>
+    <w:lvl w:ilvl="2" w:tplc="04190005" w:tentative="1">
+      <w:start w:val="1"/>
+      <w:numFmt w:val="bullet"/>
+      <w:lvlText w:val=""/>
+      <w:lvlJc w:val="left"/>
+      <w:pPr>
+        <w:ind w:left="2869" w:hanging="360"/>
+      </w:pPr>
+      <w:rPr>
+        <w:rFonts w:ascii="Wingdings" w:hAnsi="Wingdings" w:hint="default"/>
+      </w:rPr>
+    </w:lvl>
+    <w:lvl w:ilvl="3" w:tplc="04190001" w:tentative="1">
+      <w:start w:val="1"/>
+      <w:numFmt w:val="bullet"/>
+      <w:lvlText w:val=""/>
+      <w:lvlJc w:val="left"/>
+      <w:pPr>
+        <w:ind w:left="3589" w:hanging="360"/>
+      </w:pPr>
+      <w:rPr>
+        <w:rFonts w:ascii="Symbol" w:hAnsi="Symbol" w:hint="default"/>
+      </w:rPr>
+    </w:lvl>
+    <w:lvl w:ilvl="4" w:tplc="04190003" w:tentative="1">
+      <w:start w:val="1"/>
+      <w:numFmt w:val="bullet"/>
+      <w:lvlText w:val="o"/>
+      <w:lvlJc w:val="left"/>
+      <w:pPr>
+        <w:ind w:left="4309" w:hanging="360"/>
+      </w:pPr>
+      <w:rPr>
+        <w:rFonts w:ascii="Courier New" w:hAnsi="Courier New" w:cs="Courier New" w:hint="default"/>
+      </w:rPr>
+    </w:lvl>
+    <w:lvl w:ilvl="5" w:tplc="04190005" w:tentative="1">
+      <w:start w:val="1"/>
+      <w:numFmt w:val="bullet"/>
+      <w:lvlText w:val=""/>
+      <w:lvlJc w:val="left"/>
+      <w:pPr>
+        <w:ind w:left="5029" w:hanging="360"/>
+      </w:pPr>
+      <w:rPr>
+        <w:rFonts w:ascii="Wingdings" w:hAnsi="Wingdings" w:hint="default"/>
+      </w:rPr>
+    </w:lvl>
+    <w:lvl w:ilvl="6" w:tplc="04190001" w:tentative="1">
+      <w:start w:val="1"/>
+      <w:numFmt w:val="bullet"/>
+      <w:lvlText w:val=""/>
+      <w:lvlJc w:val="left"/>
+      <w:pPr>
+        <w:ind w:left="5749" w:hanging="360"/>
+      </w:pPr>
+      <w:rPr>
+        <w:rFonts w:ascii="Symbol" w:hAnsi="Symbol" w:hint="default"/>
+      </w:rPr>
+    </w:lvl>
+    <w:lvl w:ilvl="7" w:tplc="04190003" w:tentative="1">
+      <w:start w:val="1"/>
+      <w:numFmt w:val="bullet"/>
+      <w:lvlText w:val="o"/>
+      <w:lvlJc w:val="left"/>
+      <w:pPr>
+        <w:ind w:left="6469" w:hanging="360"/>
+      </w:pPr>
+      <w:rPr>
+        <w:rFonts w:ascii="Courier New" w:hAnsi="Courier New" w:cs="Courier New" w:hint="default"/>
+      </w:rPr>
+    </w:lvl>
+    <w:lvl w:ilvl="8" w:tplc="04190005" w:tentative="1">
+      <w:start w:val="1"/>
+      <w:numFmt w:val="bullet"/>
+      <w:lvlText w:val=""/>
+      <w:lvlJc w:val="left"/>
+      <w:pPr>
+        <w:ind w:left="7189" w:hanging="360"/>
+      </w:pPr>
+      <w:rPr>
+        <w:rFonts w:ascii="Wingdings" w:hAnsi="Wingdings" w:hint="default"/>
+      </w:rPr>
+    </w:lvl>
+  </w:abstractNum>
+  <w:abstractNum w:abstractNumId="7" w15:restartNumberingAfterBreak="0">
+    <w:nsid w:val="28324A6D"/>
+    <w:multiLevelType w:val="hybridMultilevel"/>
+    <w:tmpl w:val="16CAADF8"/>
+    <w:lvl w:ilvl="0" w:tplc="04190001">
+      <w:start w:val="1"/>
+      <w:numFmt w:val="bullet"/>
+      <w:lvlText w:val=""/>
+      <w:lvlJc w:val="left"/>
+      <w:pPr>
+        <w:ind w:left="1429" w:hanging="360"/>
+      </w:pPr>
+      <w:rPr>
+        <w:rFonts w:ascii="Symbol" w:hAnsi="Symbol" w:hint="default"/>
+      </w:rPr>
+    </w:lvl>
+    <w:lvl w:ilvl="1" w:tplc="04190003" w:tentative="1">
+      <w:start w:val="1"/>
+      <w:numFmt w:val="bullet"/>
+      <w:lvlText w:val="o"/>
+      <w:lvlJc w:val="left"/>
+      <w:pPr>
+        <w:ind w:left="2149" w:hanging="360"/>
+      </w:pPr>
+      <w:rPr>
+        <w:rFonts w:ascii="Courier New" w:hAnsi="Courier New" w:cs="Courier New" w:hint="default"/>
+      </w:rPr>
+    </w:lvl>
+    <w:lvl w:ilvl="2" w:tplc="04190005" w:tentative="1">
+      <w:start w:val="1"/>
+      <w:numFmt w:val="bullet"/>
+      <w:lvlText w:val=""/>
+      <w:lvlJc w:val="left"/>
+      <w:pPr>
+        <w:ind w:left="2869" w:hanging="360"/>
+      </w:pPr>
+      <w:rPr>
+        <w:rFonts w:ascii="Wingdings" w:hAnsi="Wingdings" w:hint="default"/>
+      </w:rPr>
+    </w:lvl>
+    <w:lvl w:ilvl="3" w:tplc="04190001" w:tentative="1">
+      <w:start w:val="1"/>
+      <w:numFmt w:val="bullet"/>
+      <w:lvlText w:val=""/>
+      <w:lvlJc w:val="left"/>
+      <w:pPr>
+        <w:ind w:left="3589" w:hanging="360"/>
+      </w:pPr>
+      <w:rPr>
+        <w:rFonts w:ascii="Symbol" w:hAnsi="Symbol" w:hint="default"/>
+      </w:rPr>
+    </w:lvl>
+    <w:lvl w:ilvl="4" w:tplc="04190003" w:tentative="1">
+      <w:start w:val="1"/>
+      <w:numFmt w:val="bullet"/>
+      <w:lvlText w:val="o"/>
+      <w:lvlJc w:val="left"/>
+      <w:pPr>
+        <w:ind w:left="4309" w:hanging="360"/>
+      </w:pPr>
+      <w:rPr>
+        <w:rFonts w:ascii="Courier New" w:hAnsi="Courier New" w:cs="Courier New" w:hint="default"/>
+      </w:rPr>
+    </w:lvl>
+    <w:lvl w:ilvl="5" w:tplc="04190005" w:tentative="1">
+      <w:start w:val="1"/>
+      <w:numFmt w:val="bullet"/>
+      <w:lvlText w:val=""/>
+      <w:lvlJc w:val="left"/>
+      <w:pPr>
+        <w:ind w:left="5029" w:hanging="360"/>
+      </w:pPr>
+      <w:rPr>
+        <w:rFonts w:ascii="Wingdings" w:hAnsi="Wingdings" w:hint="default"/>
+      </w:rPr>
+    </w:lvl>
+    <w:lvl w:ilvl="6" w:tplc="04190001" w:tentative="1">
+      <w:start w:val="1"/>
+      <w:numFmt w:val="bullet"/>
+      <w:lvlText w:val=""/>
+      <w:lvlJc w:val="left"/>
+      <w:pPr>
+        <w:ind w:left="5749" w:hanging="360"/>
+      </w:pPr>
+      <w:rPr>
+        <w:rFonts w:ascii="Symbol" w:hAnsi="Symbol" w:hint="default"/>
+      </w:rPr>
+    </w:lvl>
+    <w:lvl w:ilvl="7" w:tplc="04190003" w:tentative="1">
+      <w:start w:val="1"/>
+      <w:numFmt w:val="bullet"/>
+      <w:lvlText w:val="o"/>
+      <w:lvlJc w:val="left"/>
+      <w:pPr>
+        <w:ind w:left="6469" w:hanging="360"/>
+      </w:pPr>
+      <w:rPr>
+        <w:rFonts w:ascii="Courier New" w:hAnsi="Courier New" w:cs="Courier New" w:hint="default"/>
+      </w:rPr>
+    </w:lvl>
+    <w:lvl w:ilvl="8" w:tplc="04190005" w:tentative="1">
+      <w:start w:val="1"/>
+      <w:numFmt w:val="bullet"/>
+      <w:lvlText w:val=""/>
+      <w:lvlJc w:val="left"/>
+      <w:pPr>
+        <w:ind w:left="7189" w:hanging="360"/>
+      </w:pPr>
+      <w:rPr>
+        <w:rFonts w:ascii="Wingdings" w:hAnsi="Wingdings" w:hint="default"/>
+      </w:rPr>
+    </w:lvl>
+  </w:abstractNum>
+  <w:abstractNum w:abstractNumId="8" w15:restartNumberingAfterBreak="0">
     <w:nsid w:val="28865421"/>
     <w:multiLevelType w:val="hybridMultilevel"/>
     <w:tmpl w:val="6B74B3C0"/>
@@ -771,7 +2279,233 @@
       </w:rPr>
     </w:lvl>
   </w:abstractNum>
-  <w:abstractNum w:abstractNumId="3" w15:restartNumberingAfterBreak="0">
+  <w:abstractNum w:abstractNumId="9" w15:restartNumberingAfterBreak="0">
+    <w:nsid w:val="2DC76C0A"/>
+    <w:multiLevelType w:val="hybridMultilevel"/>
+    <w:tmpl w:val="212E49E4"/>
+    <w:lvl w:ilvl="0" w:tplc="04190001">
+      <w:start w:val="1"/>
+      <w:numFmt w:val="bullet"/>
+      <w:lvlText w:val=""/>
+      <w:lvlJc w:val="left"/>
+      <w:pPr>
+        <w:ind w:left="1502" w:hanging="360"/>
+      </w:pPr>
+      <w:rPr>
+        <w:rFonts w:ascii="Symbol" w:hAnsi="Symbol" w:hint="default"/>
+      </w:rPr>
+    </w:lvl>
+    <w:lvl w:ilvl="1" w:tplc="04190003" w:tentative="1">
+      <w:start w:val="1"/>
+      <w:numFmt w:val="bullet"/>
+      <w:lvlText w:val="o"/>
+      <w:lvlJc w:val="left"/>
+      <w:pPr>
+        <w:ind w:left="2222" w:hanging="360"/>
+      </w:pPr>
+      <w:rPr>
+        <w:rFonts w:ascii="Courier New" w:hAnsi="Courier New" w:cs="Courier New" w:hint="default"/>
+      </w:rPr>
+    </w:lvl>
+    <w:lvl w:ilvl="2" w:tplc="04190005" w:tentative="1">
+      <w:start w:val="1"/>
+      <w:numFmt w:val="bullet"/>
+      <w:lvlText w:val=""/>
+      <w:lvlJc w:val="left"/>
+      <w:pPr>
+        <w:ind w:left="2942" w:hanging="360"/>
+      </w:pPr>
+      <w:rPr>
+        <w:rFonts w:ascii="Wingdings" w:hAnsi="Wingdings" w:hint="default"/>
+      </w:rPr>
+    </w:lvl>
+    <w:lvl w:ilvl="3" w:tplc="04190001" w:tentative="1">
+      <w:start w:val="1"/>
+      <w:numFmt w:val="bullet"/>
+      <w:lvlText w:val=""/>
+      <w:lvlJc w:val="left"/>
+      <w:pPr>
+        <w:ind w:left="3662" w:hanging="360"/>
+      </w:pPr>
+      <w:rPr>
+        <w:rFonts w:ascii="Symbol" w:hAnsi="Symbol" w:hint="default"/>
+      </w:rPr>
+    </w:lvl>
+    <w:lvl w:ilvl="4" w:tplc="04190003" w:tentative="1">
+      <w:start w:val="1"/>
+      <w:numFmt w:val="bullet"/>
+      <w:lvlText w:val="o"/>
+      <w:lvlJc w:val="left"/>
+      <w:pPr>
+        <w:ind w:left="4382" w:hanging="360"/>
+      </w:pPr>
+      <w:rPr>
+        <w:rFonts w:ascii="Courier New" w:hAnsi="Courier New" w:cs="Courier New" w:hint="default"/>
+      </w:rPr>
+    </w:lvl>
+    <w:lvl w:ilvl="5" w:tplc="04190005" w:tentative="1">
+      <w:start w:val="1"/>
+      <w:numFmt w:val="bullet"/>
+      <w:lvlText w:val=""/>
+      <w:lvlJc w:val="left"/>
+      <w:pPr>
+        <w:ind w:left="5102" w:hanging="360"/>
+      </w:pPr>
+      <w:rPr>
+        <w:rFonts w:ascii="Wingdings" w:hAnsi="Wingdings" w:hint="default"/>
+      </w:rPr>
+    </w:lvl>
+    <w:lvl w:ilvl="6" w:tplc="04190001" w:tentative="1">
+      <w:start w:val="1"/>
+      <w:numFmt w:val="bullet"/>
+      <w:lvlText w:val=""/>
+      <w:lvlJc w:val="left"/>
+      <w:pPr>
+        <w:ind w:left="5822" w:hanging="360"/>
+      </w:pPr>
+      <w:rPr>
+        <w:rFonts w:ascii="Symbol" w:hAnsi="Symbol" w:hint="default"/>
+      </w:rPr>
+    </w:lvl>
+    <w:lvl w:ilvl="7" w:tplc="04190003" w:tentative="1">
+      <w:start w:val="1"/>
+      <w:numFmt w:val="bullet"/>
+      <w:lvlText w:val="o"/>
+      <w:lvlJc w:val="left"/>
+      <w:pPr>
+        <w:ind w:left="6542" w:hanging="360"/>
+      </w:pPr>
+      <w:rPr>
+        <w:rFonts w:ascii="Courier New" w:hAnsi="Courier New" w:cs="Courier New" w:hint="default"/>
+      </w:rPr>
+    </w:lvl>
+    <w:lvl w:ilvl="8" w:tplc="04190005" w:tentative="1">
+      <w:start w:val="1"/>
+      <w:numFmt w:val="bullet"/>
+      <w:lvlText w:val=""/>
+      <w:lvlJc w:val="left"/>
+      <w:pPr>
+        <w:ind w:left="7262" w:hanging="360"/>
+      </w:pPr>
+      <w:rPr>
+        <w:rFonts w:ascii="Wingdings" w:hAnsi="Wingdings" w:hint="default"/>
+      </w:rPr>
+    </w:lvl>
+  </w:abstractNum>
+  <w:abstractNum w:abstractNumId="10" w15:restartNumberingAfterBreak="0">
+    <w:nsid w:val="389D0DF0"/>
+    <w:multiLevelType w:val="hybridMultilevel"/>
+    <w:tmpl w:val="E3C21534"/>
+    <w:lvl w:ilvl="0" w:tplc="04190001">
+      <w:start w:val="1"/>
+      <w:numFmt w:val="bullet"/>
+      <w:lvlText w:val=""/>
+      <w:lvlJc w:val="left"/>
+      <w:pPr>
+        <w:ind w:left="1429" w:hanging="360"/>
+      </w:pPr>
+      <w:rPr>
+        <w:rFonts w:ascii="Symbol" w:hAnsi="Symbol" w:hint="default"/>
+      </w:rPr>
+    </w:lvl>
+    <w:lvl w:ilvl="1" w:tplc="04190003" w:tentative="1">
+      <w:start w:val="1"/>
+      <w:numFmt w:val="bullet"/>
+      <w:lvlText w:val="o"/>
+      <w:lvlJc w:val="left"/>
+      <w:pPr>
+        <w:ind w:left="2149" w:hanging="360"/>
+      </w:pPr>
+      <w:rPr>
+        <w:rFonts w:ascii="Courier New" w:hAnsi="Courier New" w:cs="Courier New" w:hint="default"/>
+      </w:rPr>
+    </w:lvl>
+    <w:lvl w:ilvl="2" w:tplc="04190005" w:tentative="1">
+      <w:start w:val="1"/>
+      <w:numFmt w:val="bullet"/>
+      <w:lvlText w:val=""/>
+      <w:lvlJc w:val="left"/>
+      <w:pPr>
+        <w:ind w:left="2869" w:hanging="360"/>
+      </w:pPr>
+      <w:rPr>
+        <w:rFonts w:ascii="Wingdings" w:hAnsi="Wingdings" w:hint="default"/>
+      </w:rPr>
+    </w:lvl>
+    <w:lvl w:ilvl="3" w:tplc="04190001" w:tentative="1">
+      <w:start w:val="1"/>
+      <w:numFmt w:val="bullet"/>
+      <w:lvlText w:val=""/>
+      <w:lvlJc w:val="left"/>
+      <w:pPr>
+        <w:ind w:left="3589" w:hanging="360"/>
+      </w:pPr>
+      <w:rPr>
+        <w:rFonts w:ascii="Symbol" w:hAnsi="Symbol" w:hint="default"/>
+      </w:rPr>
+    </w:lvl>
+    <w:lvl w:ilvl="4" w:tplc="04190003" w:tentative="1">
+      <w:start w:val="1"/>
+      <w:numFmt w:val="bullet"/>
+      <w:lvlText w:val="o"/>
+      <w:lvlJc w:val="left"/>
+      <w:pPr>
+        <w:ind w:left="4309" w:hanging="360"/>
+      </w:pPr>
+      <w:rPr>
+        <w:rFonts w:ascii="Courier New" w:hAnsi="Courier New" w:cs="Courier New" w:hint="default"/>
+      </w:rPr>
+    </w:lvl>
+    <w:lvl w:ilvl="5" w:tplc="04190005" w:tentative="1">
+      <w:start w:val="1"/>
+      <w:numFmt w:val="bullet"/>
+      <w:lvlText w:val=""/>
+      <w:lvlJc w:val="left"/>
+      <w:pPr>
+        <w:ind w:left="5029" w:hanging="360"/>
+      </w:pPr>
+      <w:rPr>
+        <w:rFonts w:ascii="Wingdings" w:hAnsi="Wingdings" w:hint="default"/>
+      </w:rPr>
+    </w:lvl>
+    <w:lvl w:ilvl="6" w:tplc="04190001" w:tentative="1">
+      <w:start w:val="1"/>
+      <w:numFmt w:val="bullet"/>
+      <w:lvlText w:val=""/>
+      <w:lvlJc w:val="left"/>
+      <w:pPr>
+        <w:ind w:left="5749" w:hanging="360"/>
+      </w:pPr>
+      <w:rPr>
+        <w:rFonts w:ascii="Symbol" w:hAnsi="Symbol" w:hint="default"/>
+      </w:rPr>
+    </w:lvl>
+    <w:lvl w:ilvl="7" w:tplc="04190003" w:tentative="1">
+      <w:start w:val="1"/>
+      <w:numFmt w:val="bullet"/>
+      <w:lvlText w:val="o"/>
+      <w:lvlJc w:val="left"/>
+      <w:pPr>
+        <w:ind w:left="6469" w:hanging="360"/>
+      </w:pPr>
+      <w:rPr>
+        <w:rFonts w:ascii="Courier New" w:hAnsi="Courier New" w:cs="Courier New" w:hint="default"/>
+      </w:rPr>
+    </w:lvl>
+    <w:lvl w:ilvl="8" w:tplc="04190005" w:tentative="1">
+      <w:start w:val="1"/>
+      <w:numFmt w:val="bullet"/>
+      <w:lvlText w:val=""/>
+      <w:lvlJc w:val="left"/>
+      <w:pPr>
+        <w:ind w:left="7189" w:hanging="360"/>
+      </w:pPr>
+      <w:rPr>
+        <w:rFonts w:ascii="Wingdings" w:hAnsi="Wingdings" w:hint="default"/>
+      </w:rPr>
+    </w:lvl>
+  </w:abstractNum>
+  <w:abstractNum w:abstractNumId="11" w15:restartNumberingAfterBreak="0">
     <w:nsid w:val="531515AD"/>
     <w:multiLevelType w:val="hybridMultilevel"/>
     <w:tmpl w:val="4C32AEF4"/>
@@ -860,7 +2594,233 @@
       </w:pPr>
     </w:lvl>
   </w:abstractNum>
-  <w:abstractNum w:abstractNumId="4" w15:restartNumberingAfterBreak="0">
+  <w:abstractNum w:abstractNumId="12" w15:restartNumberingAfterBreak="0">
+    <w:nsid w:val="565B1B68"/>
+    <w:multiLevelType w:val="hybridMultilevel"/>
+    <w:tmpl w:val="144AC88C"/>
+    <w:lvl w:ilvl="0" w:tplc="04190001">
+      <w:start w:val="1"/>
+      <w:numFmt w:val="bullet"/>
+      <w:lvlText w:val=""/>
+      <w:lvlJc w:val="left"/>
+      <w:pPr>
+        <w:ind w:left="1502" w:hanging="360"/>
+      </w:pPr>
+      <w:rPr>
+        <w:rFonts w:ascii="Symbol" w:hAnsi="Symbol" w:hint="default"/>
+      </w:rPr>
+    </w:lvl>
+    <w:lvl w:ilvl="1" w:tplc="04190003" w:tentative="1">
+      <w:start w:val="1"/>
+      <w:numFmt w:val="bullet"/>
+      <w:lvlText w:val="o"/>
+      <w:lvlJc w:val="left"/>
+      <w:pPr>
+        <w:ind w:left="2222" w:hanging="360"/>
+      </w:pPr>
+      <w:rPr>
+        <w:rFonts w:ascii="Courier New" w:hAnsi="Courier New" w:cs="Courier New" w:hint="default"/>
+      </w:rPr>
+    </w:lvl>
+    <w:lvl w:ilvl="2" w:tplc="04190005" w:tentative="1">
+      <w:start w:val="1"/>
+      <w:numFmt w:val="bullet"/>
+      <w:lvlText w:val=""/>
+      <w:lvlJc w:val="left"/>
+      <w:pPr>
+        <w:ind w:left="2942" w:hanging="360"/>
+      </w:pPr>
+      <w:rPr>
+        <w:rFonts w:ascii="Wingdings" w:hAnsi="Wingdings" w:hint="default"/>
+      </w:rPr>
+    </w:lvl>
+    <w:lvl w:ilvl="3" w:tplc="04190001" w:tentative="1">
+      <w:start w:val="1"/>
+      <w:numFmt w:val="bullet"/>
+      <w:lvlText w:val=""/>
+      <w:lvlJc w:val="left"/>
+      <w:pPr>
+        <w:ind w:left="3662" w:hanging="360"/>
+      </w:pPr>
+      <w:rPr>
+        <w:rFonts w:ascii="Symbol" w:hAnsi="Symbol" w:hint="default"/>
+      </w:rPr>
+    </w:lvl>
+    <w:lvl w:ilvl="4" w:tplc="04190003" w:tentative="1">
+      <w:start w:val="1"/>
+      <w:numFmt w:val="bullet"/>
+      <w:lvlText w:val="o"/>
+      <w:lvlJc w:val="left"/>
+      <w:pPr>
+        <w:ind w:left="4382" w:hanging="360"/>
+      </w:pPr>
+      <w:rPr>
+        <w:rFonts w:ascii="Courier New" w:hAnsi="Courier New" w:cs="Courier New" w:hint="default"/>
+      </w:rPr>
+    </w:lvl>
+    <w:lvl w:ilvl="5" w:tplc="04190005" w:tentative="1">
+      <w:start w:val="1"/>
+      <w:numFmt w:val="bullet"/>
+      <w:lvlText w:val=""/>
+      <w:lvlJc w:val="left"/>
+      <w:pPr>
+        <w:ind w:left="5102" w:hanging="360"/>
+      </w:pPr>
+      <w:rPr>
+        <w:rFonts w:ascii="Wingdings" w:hAnsi="Wingdings" w:hint="default"/>
+      </w:rPr>
+    </w:lvl>
+    <w:lvl w:ilvl="6" w:tplc="04190001" w:tentative="1">
+      <w:start w:val="1"/>
+      <w:numFmt w:val="bullet"/>
+      <w:lvlText w:val=""/>
+      <w:lvlJc w:val="left"/>
+      <w:pPr>
+        <w:ind w:left="5822" w:hanging="360"/>
+      </w:pPr>
+      <w:rPr>
+        <w:rFonts w:ascii="Symbol" w:hAnsi="Symbol" w:hint="default"/>
+      </w:rPr>
+    </w:lvl>
+    <w:lvl w:ilvl="7" w:tplc="04190003" w:tentative="1">
+      <w:start w:val="1"/>
+      <w:numFmt w:val="bullet"/>
+      <w:lvlText w:val="o"/>
+      <w:lvlJc w:val="left"/>
+      <w:pPr>
+        <w:ind w:left="6542" w:hanging="360"/>
+      </w:pPr>
+      <w:rPr>
+        <w:rFonts w:ascii="Courier New" w:hAnsi="Courier New" w:cs="Courier New" w:hint="default"/>
+      </w:rPr>
+    </w:lvl>
+    <w:lvl w:ilvl="8" w:tplc="04190005" w:tentative="1">
+      <w:start w:val="1"/>
+      <w:numFmt w:val="bullet"/>
+      <w:lvlText w:val=""/>
+      <w:lvlJc w:val="left"/>
+      <w:pPr>
+        <w:ind w:left="7262" w:hanging="360"/>
+      </w:pPr>
+      <w:rPr>
+        <w:rFonts w:ascii="Wingdings" w:hAnsi="Wingdings" w:hint="default"/>
+      </w:rPr>
+    </w:lvl>
+  </w:abstractNum>
+  <w:abstractNum w:abstractNumId="13" w15:restartNumberingAfterBreak="0">
+    <w:nsid w:val="59990851"/>
+    <w:multiLevelType w:val="hybridMultilevel"/>
+    <w:tmpl w:val="6D025A6C"/>
+    <w:lvl w:ilvl="0" w:tplc="04190001">
+      <w:start w:val="1"/>
+      <w:numFmt w:val="bullet"/>
+      <w:lvlText w:val=""/>
+      <w:lvlJc w:val="left"/>
+      <w:pPr>
+        <w:ind w:left="1429" w:hanging="360"/>
+      </w:pPr>
+      <w:rPr>
+        <w:rFonts w:ascii="Symbol" w:hAnsi="Symbol" w:hint="default"/>
+      </w:rPr>
+    </w:lvl>
+    <w:lvl w:ilvl="1" w:tplc="04190003" w:tentative="1">
+      <w:start w:val="1"/>
+      <w:numFmt w:val="bullet"/>
+      <w:lvlText w:val="o"/>
+      <w:lvlJc w:val="left"/>
+      <w:pPr>
+        <w:ind w:left="2149" w:hanging="360"/>
+      </w:pPr>
+      <w:rPr>
+        <w:rFonts w:ascii="Courier New" w:hAnsi="Courier New" w:cs="Courier New" w:hint="default"/>
+      </w:rPr>
+    </w:lvl>
+    <w:lvl w:ilvl="2" w:tplc="04190005" w:tentative="1">
+      <w:start w:val="1"/>
+      <w:numFmt w:val="bullet"/>
+      <w:lvlText w:val=""/>
+      <w:lvlJc w:val="left"/>
+      <w:pPr>
+        <w:ind w:left="2869" w:hanging="360"/>
+      </w:pPr>
+      <w:rPr>
+        <w:rFonts w:ascii="Wingdings" w:hAnsi="Wingdings" w:hint="default"/>
+      </w:rPr>
+    </w:lvl>
+    <w:lvl w:ilvl="3" w:tplc="04190001" w:tentative="1">
+      <w:start w:val="1"/>
+      <w:numFmt w:val="bullet"/>
+      <w:lvlText w:val=""/>
+      <w:lvlJc w:val="left"/>
+      <w:pPr>
+        <w:ind w:left="3589" w:hanging="360"/>
+      </w:pPr>
+      <w:rPr>
+        <w:rFonts w:ascii="Symbol" w:hAnsi="Symbol" w:hint="default"/>
+      </w:rPr>
+    </w:lvl>
+    <w:lvl w:ilvl="4" w:tplc="04190003" w:tentative="1">
+      <w:start w:val="1"/>
+      <w:numFmt w:val="bullet"/>
+      <w:lvlText w:val="o"/>
+      <w:lvlJc w:val="left"/>
+      <w:pPr>
+        <w:ind w:left="4309" w:hanging="360"/>
+      </w:pPr>
+      <w:rPr>
+        <w:rFonts w:ascii="Courier New" w:hAnsi="Courier New" w:cs="Courier New" w:hint="default"/>
+      </w:rPr>
+    </w:lvl>
+    <w:lvl w:ilvl="5" w:tplc="04190005" w:tentative="1">
+      <w:start w:val="1"/>
+      <w:numFmt w:val="bullet"/>
+      <w:lvlText w:val=""/>
+      <w:lvlJc w:val="left"/>
+      <w:pPr>
+        <w:ind w:left="5029" w:hanging="360"/>
+      </w:pPr>
+      <w:rPr>
+        <w:rFonts w:ascii="Wingdings" w:hAnsi="Wingdings" w:hint="default"/>
+      </w:rPr>
+    </w:lvl>
+    <w:lvl w:ilvl="6" w:tplc="04190001" w:tentative="1">
+      <w:start w:val="1"/>
+      <w:numFmt w:val="bullet"/>
+      <w:lvlText w:val=""/>
+      <w:lvlJc w:val="left"/>
+      <w:pPr>
+        <w:ind w:left="5749" w:hanging="360"/>
+      </w:pPr>
+      <w:rPr>
+        <w:rFonts w:ascii="Symbol" w:hAnsi="Symbol" w:hint="default"/>
+      </w:rPr>
+    </w:lvl>
+    <w:lvl w:ilvl="7" w:tplc="04190003" w:tentative="1">
+      <w:start w:val="1"/>
+      <w:numFmt w:val="bullet"/>
+      <w:lvlText w:val="o"/>
+      <w:lvlJc w:val="left"/>
+      <w:pPr>
+        <w:ind w:left="6469" w:hanging="360"/>
+      </w:pPr>
+      <w:rPr>
+        <w:rFonts w:ascii="Courier New" w:hAnsi="Courier New" w:cs="Courier New" w:hint="default"/>
+      </w:rPr>
+    </w:lvl>
+    <w:lvl w:ilvl="8" w:tplc="04190005" w:tentative="1">
+      <w:start w:val="1"/>
+      <w:numFmt w:val="bullet"/>
+      <w:lvlText w:val=""/>
+      <w:lvlJc w:val="left"/>
+      <w:pPr>
+        <w:ind w:left="7189" w:hanging="360"/>
+      </w:pPr>
+      <w:rPr>
+        <w:rFonts w:ascii="Wingdings" w:hAnsi="Wingdings" w:hint="default"/>
+      </w:rPr>
+    </w:lvl>
+  </w:abstractNum>
+  <w:abstractNum w:abstractNumId="14" w15:restartNumberingAfterBreak="0">
     <w:nsid w:val="5C156B47"/>
     <w:multiLevelType w:val="hybridMultilevel"/>
     <w:tmpl w:val="B4D02A66"/>
@@ -973,7 +2933,346 @@
       </w:rPr>
     </w:lvl>
   </w:abstractNum>
-  <w:abstractNum w:abstractNumId="5" w15:restartNumberingAfterBreak="0">
+  <w:abstractNum w:abstractNumId="15" w15:restartNumberingAfterBreak="0">
+    <w:nsid w:val="709A0DD5"/>
+    <w:multiLevelType w:val="hybridMultilevel"/>
+    <w:tmpl w:val="C76CF714"/>
+    <w:lvl w:ilvl="0" w:tplc="04190001">
+      <w:start w:val="1"/>
+      <w:numFmt w:val="bullet"/>
+      <w:lvlText w:val=""/>
+      <w:lvlJc w:val="left"/>
+      <w:pPr>
+        <w:ind w:left="1429" w:hanging="360"/>
+      </w:pPr>
+      <w:rPr>
+        <w:rFonts w:ascii="Symbol" w:hAnsi="Symbol" w:hint="default"/>
+      </w:rPr>
+    </w:lvl>
+    <w:lvl w:ilvl="1" w:tplc="04190003" w:tentative="1">
+      <w:start w:val="1"/>
+      <w:numFmt w:val="bullet"/>
+      <w:lvlText w:val="o"/>
+      <w:lvlJc w:val="left"/>
+      <w:pPr>
+        <w:ind w:left="2149" w:hanging="360"/>
+      </w:pPr>
+      <w:rPr>
+        <w:rFonts w:ascii="Courier New" w:hAnsi="Courier New" w:cs="Courier New" w:hint="default"/>
+      </w:rPr>
+    </w:lvl>
+    <w:lvl w:ilvl="2" w:tplc="04190005" w:tentative="1">
+      <w:start w:val="1"/>
+      <w:numFmt w:val="bullet"/>
+      <w:lvlText w:val=""/>
+      <w:lvlJc w:val="left"/>
+      <w:pPr>
+        <w:ind w:left="2869" w:hanging="360"/>
+      </w:pPr>
+      <w:rPr>
+        <w:rFonts w:ascii="Wingdings" w:hAnsi="Wingdings" w:hint="default"/>
+      </w:rPr>
+    </w:lvl>
+    <w:lvl w:ilvl="3" w:tplc="04190001" w:tentative="1">
+      <w:start w:val="1"/>
+      <w:numFmt w:val="bullet"/>
+      <w:lvlText w:val=""/>
+      <w:lvlJc w:val="left"/>
+      <w:pPr>
+        <w:ind w:left="3589" w:hanging="360"/>
+      </w:pPr>
+      <w:rPr>
+        <w:rFonts w:ascii="Symbol" w:hAnsi="Symbol" w:hint="default"/>
+      </w:rPr>
+    </w:lvl>
+    <w:lvl w:ilvl="4" w:tplc="04190003" w:tentative="1">
+      <w:start w:val="1"/>
+      <w:numFmt w:val="bullet"/>
+      <w:lvlText w:val="o"/>
+      <w:lvlJc w:val="left"/>
+      <w:pPr>
+        <w:ind w:left="4309" w:hanging="360"/>
+      </w:pPr>
+      <w:rPr>
+        <w:rFonts w:ascii="Courier New" w:hAnsi="Courier New" w:cs="Courier New" w:hint="default"/>
+      </w:rPr>
+    </w:lvl>
+    <w:lvl w:ilvl="5" w:tplc="04190005" w:tentative="1">
+      <w:start w:val="1"/>
+      <w:numFmt w:val="bullet"/>
+      <w:lvlText w:val=""/>
+      <w:lvlJc w:val="left"/>
+      <w:pPr>
+        <w:ind w:left="5029" w:hanging="360"/>
+      </w:pPr>
+      <w:rPr>
+        <w:rFonts w:ascii="Wingdings" w:hAnsi="Wingdings" w:hint="default"/>
+      </w:rPr>
+    </w:lvl>
+    <w:lvl w:ilvl="6" w:tplc="04190001" w:tentative="1">
+      <w:start w:val="1"/>
+      <w:numFmt w:val="bullet"/>
+      <w:lvlText w:val=""/>
+      <w:lvlJc w:val="left"/>
+      <w:pPr>
+        <w:ind w:left="5749" w:hanging="360"/>
+      </w:pPr>
+      <w:rPr>
+        <w:rFonts w:ascii="Symbol" w:hAnsi="Symbol" w:hint="default"/>
+      </w:rPr>
+    </w:lvl>
+    <w:lvl w:ilvl="7" w:tplc="04190003" w:tentative="1">
+      <w:start w:val="1"/>
+      <w:numFmt w:val="bullet"/>
+      <w:lvlText w:val="o"/>
+      <w:lvlJc w:val="left"/>
+      <w:pPr>
+        <w:ind w:left="6469" w:hanging="360"/>
+      </w:pPr>
+      <w:rPr>
+        <w:rFonts w:ascii="Courier New" w:hAnsi="Courier New" w:cs="Courier New" w:hint="default"/>
+      </w:rPr>
+    </w:lvl>
+    <w:lvl w:ilvl="8" w:tplc="04190005" w:tentative="1">
+      <w:start w:val="1"/>
+      <w:numFmt w:val="bullet"/>
+      <w:lvlText w:val=""/>
+      <w:lvlJc w:val="left"/>
+      <w:pPr>
+        <w:ind w:left="7189" w:hanging="360"/>
+      </w:pPr>
+      <w:rPr>
+        <w:rFonts w:ascii="Wingdings" w:hAnsi="Wingdings" w:hint="default"/>
+      </w:rPr>
+    </w:lvl>
+  </w:abstractNum>
+  <w:abstractNum w:abstractNumId="16" w15:restartNumberingAfterBreak="0">
+    <w:nsid w:val="791029E7"/>
+    <w:multiLevelType w:val="hybridMultilevel"/>
+    <w:tmpl w:val="603E8DA4"/>
+    <w:lvl w:ilvl="0" w:tplc="04190001">
+      <w:start w:val="1"/>
+      <w:numFmt w:val="bullet"/>
+      <w:lvlText w:val=""/>
+      <w:lvlJc w:val="left"/>
+      <w:pPr>
+        <w:ind w:left="1429" w:hanging="360"/>
+      </w:pPr>
+      <w:rPr>
+        <w:rFonts w:ascii="Symbol" w:hAnsi="Symbol" w:hint="default"/>
+      </w:rPr>
+    </w:lvl>
+    <w:lvl w:ilvl="1" w:tplc="04190003" w:tentative="1">
+      <w:start w:val="1"/>
+      <w:numFmt w:val="bullet"/>
+      <w:lvlText w:val="o"/>
+      <w:lvlJc w:val="left"/>
+      <w:pPr>
+        <w:ind w:left="2149" w:hanging="360"/>
+      </w:pPr>
+      <w:rPr>
+        <w:rFonts w:ascii="Courier New" w:hAnsi="Courier New" w:cs="Courier New" w:hint="default"/>
+      </w:rPr>
+    </w:lvl>
+    <w:lvl w:ilvl="2" w:tplc="04190005" w:tentative="1">
+      <w:start w:val="1"/>
+      <w:numFmt w:val="bullet"/>
+      <w:lvlText w:val=""/>
+      <w:lvlJc w:val="left"/>
+      <w:pPr>
+        <w:ind w:left="2869" w:hanging="360"/>
+      </w:pPr>
+      <w:rPr>
+        <w:rFonts w:ascii="Wingdings" w:hAnsi="Wingdings" w:hint="default"/>
+      </w:rPr>
+    </w:lvl>
+    <w:lvl w:ilvl="3" w:tplc="04190001" w:tentative="1">
+      <w:start w:val="1"/>
+      <w:numFmt w:val="bullet"/>
+      <w:lvlText w:val=""/>
+      <w:lvlJc w:val="left"/>
+      <w:pPr>
+        <w:ind w:left="3589" w:hanging="360"/>
+      </w:pPr>
+      <w:rPr>
+        <w:rFonts w:ascii="Symbol" w:hAnsi="Symbol" w:hint="default"/>
+      </w:rPr>
+    </w:lvl>
+    <w:lvl w:ilvl="4" w:tplc="04190003" w:tentative="1">
+      <w:start w:val="1"/>
+      <w:numFmt w:val="bullet"/>
+      <w:lvlText w:val="o"/>
+      <w:lvlJc w:val="left"/>
+      <w:pPr>
+        <w:ind w:left="4309" w:hanging="360"/>
+      </w:pPr>
+      <w:rPr>
+        <w:rFonts w:ascii="Courier New" w:hAnsi="Courier New" w:cs="Courier New" w:hint="default"/>
+      </w:rPr>
+    </w:lvl>
+    <w:lvl w:ilvl="5" w:tplc="04190005" w:tentative="1">
+      <w:start w:val="1"/>
+      <w:numFmt w:val="bullet"/>
+      <w:lvlText w:val=""/>
+      <w:lvlJc w:val="left"/>
+      <w:pPr>
+        <w:ind w:left="5029" w:hanging="360"/>
+      </w:pPr>
+      <w:rPr>
+        <w:rFonts w:ascii="Wingdings" w:hAnsi="Wingdings" w:hint="default"/>
+      </w:rPr>
+    </w:lvl>
+    <w:lvl w:ilvl="6" w:tplc="04190001" w:tentative="1">
+      <w:start w:val="1"/>
+      <w:numFmt w:val="bullet"/>
+      <w:lvlText w:val=""/>
+      <w:lvlJc w:val="left"/>
+      <w:pPr>
+        <w:ind w:left="5749" w:hanging="360"/>
+      </w:pPr>
+      <w:rPr>
+        <w:rFonts w:ascii="Symbol" w:hAnsi="Symbol" w:hint="default"/>
+      </w:rPr>
+    </w:lvl>
+    <w:lvl w:ilvl="7" w:tplc="04190003" w:tentative="1">
+      <w:start w:val="1"/>
+      <w:numFmt w:val="bullet"/>
+      <w:lvlText w:val="o"/>
+      <w:lvlJc w:val="left"/>
+      <w:pPr>
+        <w:ind w:left="6469" w:hanging="360"/>
+      </w:pPr>
+      <w:rPr>
+        <w:rFonts w:ascii="Courier New" w:hAnsi="Courier New" w:cs="Courier New" w:hint="default"/>
+      </w:rPr>
+    </w:lvl>
+    <w:lvl w:ilvl="8" w:tplc="04190005" w:tentative="1">
+      <w:start w:val="1"/>
+      <w:numFmt w:val="bullet"/>
+      <w:lvlText w:val=""/>
+      <w:lvlJc w:val="left"/>
+      <w:pPr>
+        <w:ind w:left="7189" w:hanging="360"/>
+      </w:pPr>
+      <w:rPr>
+        <w:rFonts w:ascii="Wingdings" w:hAnsi="Wingdings" w:hint="default"/>
+      </w:rPr>
+    </w:lvl>
+  </w:abstractNum>
+  <w:abstractNum w:abstractNumId="17" w15:restartNumberingAfterBreak="0">
+    <w:nsid w:val="7E637B88"/>
+    <w:multiLevelType w:val="hybridMultilevel"/>
+    <w:tmpl w:val="DDF8386E"/>
+    <w:lvl w:ilvl="0" w:tplc="04190001">
+      <w:start w:val="1"/>
+      <w:numFmt w:val="bullet"/>
+      <w:lvlText w:val=""/>
+      <w:lvlJc w:val="left"/>
+      <w:pPr>
+        <w:ind w:left="1429" w:hanging="360"/>
+      </w:pPr>
+      <w:rPr>
+        <w:rFonts w:ascii="Symbol" w:hAnsi="Symbol" w:hint="default"/>
+      </w:rPr>
+    </w:lvl>
+    <w:lvl w:ilvl="1" w:tplc="04190003" w:tentative="1">
+      <w:start w:val="1"/>
+      <w:numFmt w:val="bullet"/>
+      <w:lvlText w:val="o"/>
+      <w:lvlJc w:val="left"/>
+      <w:pPr>
+        <w:ind w:left="2149" w:hanging="360"/>
+      </w:pPr>
+      <w:rPr>
+        <w:rFonts w:ascii="Courier New" w:hAnsi="Courier New" w:cs="Courier New" w:hint="default"/>
+      </w:rPr>
+    </w:lvl>
+    <w:lvl w:ilvl="2" w:tplc="04190005" w:tentative="1">
+      <w:start w:val="1"/>
+      <w:numFmt w:val="bullet"/>
+      <w:lvlText w:val=""/>
+      <w:lvlJc w:val="left"/>
+      <w:pPr>
+        <w:ind w:left="2869" w:hanging="360"/>
+      </w:pPr>
+      <w:rPr>
+        <w:rFonts w:ascii="Wingdings" w:hAnsi="Wingdings" w:hint="default"/>
+      </w:rPr>
+    </w:lvl>
+    <w:lvl w:ilvl="3" w:tplc="04190001" w:tentative="1">
+      <w:start w:val="1"/>
+      <w:numFmt w:val="bullet"/>
+      <w:lvlText w:val=""/>
+      <w:lvlJc w:val="left"/>
+      <w:pPr>
+        <w:ind w:left="3589" w:hanging="360"/>
+      </w:pPr>
+      <w:rPr>
+        <w:rFonts w:ascii="Symbol" w:hAnsi="Symbol" w:hint="default"/>
+      </w:rPr>
+    </w:lvl>
+    <w:lvl w:ilvl="4" w:tplc="04190003" w:tentative="1">
+      <w:start w:val="1"/>
+      <w:numFmt w:val="bullet"/>
+      <w:lvlText w:val="o"/>
+      <w:lvlJc w:val="left"/>
+      <w:pPr>
+        <w:ind w:left="4309" w:hanging="360"/>
+      </w:pPr>
+      <w:rPr>
+        <w:rFonts w:ascii="Courier New" w:hAnsi="Courier New" w:cs="Courier New" w:hint="default"/>
+      </w:rPr>
+    </w:lvl>
+    <w:lvl w:ilvl="5" w:tplc="04190005" w:tentative="1">
+      <w:start w:val="1"/>
+      <w:numFmt w:val="bullet"/>
+      <w:lvlText w:val=""/>
+      <w:lvlJc w:val="left"/>
+      <w:pPr>
+        <w:ind w:left="5029" w:hanging="360"/>
+      </w:pPr>
+      <w:rPr>
+        <w:rFonts w:ascii="Wingdings" w:hAnsi="Wingdings" w:hint="default"/>
+      </w:rPr>
+    </w:lvl>
+    <w:lvl w:ilvl="6" w:tplc="04190001" w:tentative="1">
+      <w:start w:val="1"/>
+      <w:numFmt w:val="bullet"/>
+      <w:lvlText w:val=""/>
+      <w:lvlJc w:val="left"/>
+      <w:pPr>
+        <w:ind w:left="5749" w:hanging="360"/>
+      </w:pPr>
+      <w:rPr>
+        <w:rFonts w:ascii="Symbol" w:hAnsi="Symbol" w:hint="default"/>
+      </w:rPr>
+    </w:lvl>
+    <w:lvl w:ilvl="7" w:tplc="04190003" w:tentative="1">
+      <w:start w:val="1"/>
+      <w:numFmt w:val="bullet"/>
+      <w:lvlText w:val="o"/>
+      <w:lvlJc w:val="left"/>
+      <w:pPr>
+        <w:ind w:left="6469" w:hanging="360"/>
+      </w:pPr>
+      <w:rPr>
+        <w:rFonts w:ascii="Courier New" w:hAnsi="Courier New" w:cs="Courier New" w:hint="default"/>
+      </w:rPr>
+    </w:lvl>
+    <w:lvl w:ilvl="8" w:tplc="04190005" w:tentative="1">
+      <w:start w:val="1"/>
+      <w:numFmt w:val="bullet"/>
+      <w:lvlText w:val=""/>
+      <w:lvlJc w:val="left"/>
+      <w:pPr>
+        <w:ind w:left="7189" w:hanging="360"/>
+      </w:pPr>
+      <w:rPr>
+        <w:rFonts w:ascii="Wingdings" w:hAnsi="Wingdings" w:hint="default"/>
+      </w:rPr>
+    </w:lvl>
+  </w:abstractNum>
+  <w:abstractNum w:abstractNumId="18" w15:restartNumberingAfterBreak="0">
     <w:nsid w:val="7ED17C95"/>
     <w:multiLevelType w:val="hybridMultilevel"/>
     <w:tmpl w:val="6BA285C8"/>
@@ -1087,22 +3386,61 @@
     </w:lvl>
   </w:abstractNum>
   <w:num w:numId="1">
+    <w:abstractNumId w:val="8"/>
+  </w:num>
+  <w:num w:numId="2">
+    <w:abstractNumId w:val="18"/>
+  </w:num>
+  <w:num w:numId="3">
+    <w:abstractNumId w:val="1"/>
+  </w:num>
+  <w:num w:numId="4">
+    <w:abstractNumId w:val="11"/>
+  </w:num>
+  <w:num w:numId="5">
+    <w:abstractNumId w:val="14"/>
+  </w:num>
+  <w:num w:numId="6">
+    <w:abstractNumId w:val="3"/>
+  </w:num>
+  <w:num w:numId="7">
+    <w:abstractNumId w:val="6"/>
+  </w:num>
+  <w:num w:numId="8">
+    <w:abstractNumId w:val="12"/>
+  </w:num>
+  <w:num w:numId="9">
+    <w:abstractNumId w:val="9"/>
+  </w:num>
+  <w:num w:numId="10">
     <w:abstractNumId w:val="2"/>
   </w:num>
-  <w:num w:numId="2">
+  <w:num w:numId="11">
+    <w:abstractNumId w:val="4"/>
+  </w:num>
+  <w:num w:numId="12">
+    <w:abstractNumId w:val="17"/>
+  </w:num>
+  <w:num w:numId="13">
+    <w:abstractNumId w:val="7"/>
+  </w:num>
+  <w:num w:numId="14">
     <w:abstractNumId w:val="5"/>
   </w:num>
-  <w:num w:numId="3">
+  <w:num w:numId="15">
+    <w:abstractNumId w:val="10"/>
+  </w:num>
+  <w:num w:numId="16">
+    <w:abstractNumId w:val="16"/>
+  </w:num>
+  <w:num w:numId="17">
+    <w:abstractNumId w:val="15"/>
+  </w:num>
+  <w:num w:numId="18">
+    <w:abstractNumId w:val="13"/>
+  </w:num>
+  <w:num w:numId="19">
     <w:abstractNumId w:val="0"/>
-  </w:num>
-  <w:num w:numId="4">
-    <w:abstractNumId w:val="3"/>
-  </w:num>
-  <w:num w:numId="5">
-    <w:abstractNumId w:val="4"/>
-  </w:num>
-  <w:num w:numId="6">
-    <w:abstractNumId w:val="1"/>
   </w:num>
 </w:numbering>
 </file>
